--- a/project-2/предложение за коледна реформа.docx
+++ b/project-2/предложение за коледна реформа.docx
@@ -564,6 +564,12 @@
                 <w:rFonts w:ascii="Calibri" w:eastAsia="Calibri" w:hAnsi="Calibri" w:cs="Calibri"/>
               </w:rPr>
             </w:pPr>
+            <w:r>
+              <w:rPr>
+                <w:rFonts w:ascii="Calibri" w:eastAsia="Calibri" w:hAnsi="Calibri" w:cs="Calibri"/>
+              </w:rPr>
+              <w:t>SOCIAL JUSTICE WARRIORS</w:t>
+            </w:r>
           </w:p>
         </w:tc>
         <w:tc>
@@ -585,6 +591,12 @@
                 <w:rFonts w:ascii="Calibri" w:eastAsia="Calibri" w:hAnsi="Calibri" w:cs="Calibri"/>
               </w:rPr>
             </w:pPr>
+            <w:r>
+              <w:rPr>
+                <w:rFonts w:ascii="Calibri" w:eastAsia="Calibri" w:hAnsi="Calibri" w:cs="Calibri"/>
+              </w:rPr>
+              <w:t>21.10.2021 / 17:34</w:t>
+            </w:r>
           </w:p>
         </w:tc>
       </w:tr>
@@ -635,6 +647,12 @@
                 <w:rFonts w:ascii="Calibri" w:eastAsia="Calibri" w:hAnsi="Calibri" w:cs="Calibri"/>
               </w:rPr>
             </w:pPr>
+            <w:r>
+              <w:rPr>
+                <w:rFonts w:ascii="Calibri" w:eastAsia="Calibri" w:hAnsi="Calibri" w:cs="Calibri"/>
+              </w:rPr>
+              <w:t>SOCIAL JUSTICE WARRIORS</w:t>
+            </w:r>
           </w:p>
         </w:tc>
         <w:tc>
@@ -656,10 +674,19 @@
                 <w:rFonts w:ascii="Calibri" w:eastAsia="Calibri" w:hAnsi="Calibri" w:cs="Calibri"/>
               </w:rPr>
             </w:pPr>
+            <w:r>
+              <w:rPr>
+                <w:rFonts w:ascii="Calibri" w:eastAsia="Calibri" w:hAnsi="Calibri" w:cs="Calibri"/>
+              </w:rPr>
+              <w:t>21.10.2021 / 23:44</w:t>
+            </w:r>
           </w:p>
         </w:tc>
       </w:tr>
       <w:tr>
+        <w:trPr>
+          <w:trHeight w:val="528"/>
+        </w:trPr>
         <w:tc>
           <w:tcPr>
             <w:tcW w:w="800" w:type="dxa"/>
@@ -706,6 +733,12 @@
                 <w:rFonts w:ascii="Calibri" w:eastAsia="Calibri" w:hAnsi="Calibri" w:cs="Calibri"/>
               </w:rPr>
             </w:pPr>
+            <w:r>
+              <w:rPr>
+                <w:rFonts w:ascii="Calibri" w:eastAsia="Calibri" w:hAnsi="Calibri" w:cs="Calibri"/>
+              </w:rPr>
+              <w:t>SOCIAL JUSTICE WARRIORS</w:t>
+            </w:r>
           </w:p>
         </w:tc>
         <w:tc>
@@ -727,6 +760,21 @@
                 <w:rFonts w:ascii="Calibri" w:eastAsia="Calibri" w:hAnsi="Calibri" w:cs="Calibri"/>
               </w:rPr>
             </w:pPr>
+            <w:r>
+              <w:rPr>
+                <w:rFonts w:ascii="Calibri" w:eastAsia="Calibri" w:hAnsi="Calibri" w:cs="Calibri"/>
+              </w:rPr>
+              <w:t>22.10.2021 / 13:16</w:t>
+            </w:r>
+          </w:p>
+          <w:p>
+            <w:pPr>
+              <w:widowControl w:val="0"/>
+              <w:spacing w:line="240" w:lineRule="auto"/>
+              <w:rPr>
+                <w:rFonts w:ascii="Calibri" w:eastAsia="Calibri" w:hAnsi="Calibri" w:cs="Calibri"/>
+              </w:rPr>
+            </w:pPr>
           </w:p>
         </w:tc>
       </w:tr>
@@ -777,6 +825,12 @@
                 <w:rFonts w:ascii="Calibri" w:eastAsia="Calibri" w:hAnsi="Calibri" w:cs="Calibri"/>
               </w:rPr>
             </w:pPr>
+            <w:r>
+              <w:rPr>
+                <w:rFonts w:ascii="Calibri" w:eastAsia="Calibri" w:hAnsi="Calibri" w:cs="Calibri"/>
+              </w:rPr>
+              <w:t>HR AND MORE</w:t>
+            </w:r>
           </w:p>
         </w:tc>
         <w:tc>
@@ -798,6 +852,12 @@
                 <w:rFonts w:ascii="Calibri" w:eastAsia="Calibri" w:hAnsi="Calibri" w:cs="Calibri"/>
               </w:rPr>
             </w:pPr>
+            <w:r>
+              <w:rPr>
+                <w:rFonts w:ascii="Calibri" w:eastAsia="Calibri" w:hAnsi="Calibri" w:cs="Calibri"/>
+              </w:rPr>
+              <w:t>21.10.2021 / 23:39</w:t>
+            </w:r>
           </w:p>
         </w:tc>
       </w:tr>
@@ -848,6 +908,12 @@
                 <w:rFonts w:ascii="Calibri" w:eastAsia="Calibri" w:hAnsi="Calibri" w:cs="Calibri"/>
               </w:rPr>
             </w:pPr>
+            <w:r>
+              <w:rPr>
+                <w:rFonts w:ascii="Calibri" w:eastAsia="Calibri" w:hAnsi="Calibri" w:cs="Calibri"/>
+              </w:rPr>
+              <w:t>HR AND MORE</w:t>
+            </w:r>
           </w:p>
         </w:tc>
         <w:tc>
@@ -869,6 +935,12 @@
                 <w:rFonts w:ascii="Calibri" w:eastAsia="Calibri" w:hAnsi="Calibri" w:cs="Calibri"/>
               </w:rPr>
             </w:pPr>
+            <w:r>
+              <w:rPr>
+                <w:rFonts w:ascii="Calibri" w:eastAsia="Calibri" w:hAnsi="Calibri" w:cs="Calibri"/>
+              </w:rPr>
+              <w:t>23.10.2021 / 00:55</w:t>
+            </w:r>
           </w:p>
         </w:tc>
       </w:tr>
@@ -1991,4 +2063,16 @@
   </a:objectDefaults>
   <a:extraClrSchemeLst/>
 </a:theme>
+</file>
+
+<file path=customXml/item1.xml><?xml version="1.0" encoding="utf-8"?>
+<b:Sources xmlns:b="http://schemas.openxmlformats.org/officeDocument/2006/bibliography" xmlns="http://schemas.openxmlformats.org/officeDocument/2006/bibliography" SelectedStyle="\APASixthEditionOfficeOnline.xsl" StyleName="APA" Version="6"/>
+</file>
+
+<file path=customXml/itemProps1.xml><?xml version="1.0" encoding="utf-8"?>
+<ds:datastoreItem xmlns:ds="http://schemas.openxmlformats.org/officeDocument/2006/customXml" ds:itemID="{E4012589-A111-4A5A-A0F0-604180D10BFF}">
+  <ds:schemaRefs>
+    <ds:schemaRef ds:uri="http://schemas.openxmlformats.org/officeDocument/2006/bibliography"/>
+  </ds:schemaRefs>
+</ds:datastoreItem>
 </file>